--- a/Bases/PINTANDO MI UNIVERSO.docx
+++ b/Bases/PINTANDO MI UNIVERSO.docx
@@ -379,8 +379,10 @@
           <w:sz w:val="22"/>
           <w:lang w:val="es-PE"/>
         </w:rPr>
-        <w:t>29</w:t>
-      </w:r>
+        <w:t>30</w:t>
+      </w:r>
+      <w:bookmarkStart w:id="0" w:name="_GoBack"/>
+      <w:bookmarkEnd w:id="0"/>
       <w:r>
         <w:rPr>
           <w:b/>
@@ -661,8 +663,6 @@
         </w:rPr>
         <w:t xml:space="preserve">ncia en educación artística y/o </w:t>
       </w:r>
-      <w:bookmarkStart w:id="0" w:name="_GoBack"/>
-      <w:bookmarkEnd w:id="0"/>
       <w:r>
         <w:rPr>
           <w:sz w:val="22"/>

--- a/Bases/PINTANDO MI UNIVERSO.docx
+++ b/Bases/PINTANDO MI UNIVERSO.docx
@@ -7,14 +7,12 @@
         <w:pStyle w:val="Ttulo1"/>
         <w:rPr>
           <w:sz w:val="24"/>
-          <w:u w:val="single"/>
           <w:lang w:val="es-PE"/>
         </w:rPr>
       </w:pPr>
       <w:r>
         <w:rPr>
           <w:sz w:val="24"/>
-          <w:u w:val="single"/>
           <w:lang w:val="es-PE"/>
         </w:rPr>
         <w:t>PINTANDO MI UNIVERSO</w:t>
@@ -371,7 +369,7 @@
           <w:sz w:val="22"/>
           <w:lang w:val="es-PE"/>
         </w:rPr>
-        <w:t xml:space="preserve">El evento se llevará a cabo el día sábado </w:t>
+        <w:t xml:space="preserve">El evento se llevará a cabo el día </w:t>
       </w:r>
       <w:r>
         <w:rPr>
@@ -379,54 +377,92 @@
           <w:sz w:val="22"/>
           <w:lang w:val="es-PE"/>
         </w:rPr>
+        <w:t>sábado</w:t>
+      </w:r>
+      <w:r>
+        <w:rPr>
+          <w:sz w:val="22"/>
+          <w:lang w:val="es-PE"/>
+        </w:rPr>
+        <w:t xml:space="preserve"> </w:t>
+      </w:r>
+      <w:r>
+        <w:rPr>
+          <w:b/>
+          <w:sz w:val="22"/>
+          <w:lang w:val="es-PE"/>
+        </w:rPr>
         <w:t>30</w:t>
+      </w:r>
+      <w:r>
+        <w:rPr>
+          <w:b/>
+          <w:sz w:val="22"/>
+          <w:lang w:val="es-PE"/>
+        </w:rPr>
+        <w:t xml:space="preserve"> de </w:t>
+      </w:r>
+      <w:r>
+        <w:rPr>
+          <w:b/>
+          <w:sz w:val="22"/>
+          <w:lang w:val="es-PE"/>
+        </w:rPr>
+        <w:t>agosto</w:t>
+      </w:r>
+      <w:r>
+        <w:rPr>
+          <w:b/>
+          <w:sz w:val="22"/>
+          <w:lang w:val="es-PE"/>
+        </w:rPr>
+        <w:t xml:space="preserve"> a horas </w:t>
+      </w:r>
+      <w:r>
+        <w:rPr>
+          <w:b/>
+          <w:sz w:val="22"/>
+          <w:lang w:val="es-PE"/>
+        </w:rPr>
+        <w:t>10:30</w:t>
+      </w:r>
+      <w:r>
+        <w:rPr>
+          <w:b/>
+          <w:sz w:val="22"/>
+          <w:lang w:val="es-PE"/>
+        </w:rPr>
+        <w:t xml:space="preserve"> am</w:t>
+      </w:r>
+      <w:r>
+        <w:rPr>
+          <w:sz w:val="22"/>
+          <w:lang w:val="es-PE"/>
+        </w:rPr>
+        <w:t xml:space="preserve">. </w:t>
+      </w:r>
+      <w:r>
+        <w:rPr>
+          <w:sz w:val="22"/>
+          <w:lang w:val="es-PE"/>
+        </w:rPr>
+        <w:t xml:space="preserve">Los </w:t>
+      </w:r>
+      <w:r>
+        <w:rPr>
+          <w:sz w:val="22"/>
+          <w:lang w:val="es-PE"/>
+        </w:rPr>
+        <w:t>res</w:t>
       </w:r>
       <w:bookmarkStart w:id="0" w:name="_GoBack"/>
       <w:bookmarkEnd w:id="0"/>
       <w:r>
         <w:rPr>
-          <w:b/>
-          <w:sz w:val="22"/>
-          <w:lang w:val="es-PE"/>
-        </w:rPr>
-        <w:t xml:space="preserve"> de </w:t>
-      </w:r>
-      <w:r>
-        <w:rPr>
-          <w:b/>
-          <w:sz w:val="22"/>
-          <w:lang w:val="es-PE"/>
-        </w:rPr>
-        <w:t>agosto</w:t>
-      </w:r>
-      <w:r>
-        <w:rPr>
-          <w:b/>
-          <w:sz w:val="22"/>
-          <w:lang w:val="es-PE"/>
-        </w:rPr>
-        <w:t xml:space="preserve"> a horas 11:00 am hasta la 1:00 pm</w:t>
-      </w:r>
-      <w:r>
-        <w:rPr>
-          <w:sz w:val="22"/>
-          <w:lang w:val="es-PE"/>
-        </w:rPr>
-        <w:t xml:space="preserve">. </w:t>
-      </w:r>
-      <w:r>
-        <w:rPr>
-          <w:sz w:val="22"/>
-          <w:lang w:val="es-PE"/>
-        </w:rPr>
-        <w:t xml:space="preserve">Los </w:t>
-      </w:r>
-      <w:r>
-        <w:rPr>
-          <w:sz w:val="22"/>
-          <w:lang w:val="es-PE"/>
-        </w:rPr>
-        <w:t>resultados</w:t>
+          <w:sz w:val="22"/>
+          <w:lang w:val="es-PE"/>
+        </w:rPr>
+        <w:t>ultados</w:t>
       </w:r>
       <w:r>
         <w:rPr>
@@ -504,11 +540,11 @@
         </w:rPr>
         <w:t xml:space="preserve">4to, 5to y 6to de </w:t>
       </w:r>
-      <w:proofErr w:type="spellStart"/>
       <w:r>
         <w:rPr>
           <w:b/>
           <w:sz w:val="22"/>
+          <w:lang w:val="es-PE"/>
         </w:rPr>
         <w:t>p</w:t>
       </w:r>
@@ -516,10 +552,10 @@
         <w:rPr>
           <w:b/>
           <w:sz w:val="22"/>
+          <w:lang w:val="es-PE"/>
         </w:rPr>
         <w:t>rimaria</w:t>
       </w:r>
-      <w:proofErr w:type="spellEnd"/>
       <w:r>
         <w:rPr>
           <w:b/>
